--- a/docs/feito/4 - Metodologia.docx
+++ b/docs/feito/4 - Metodologia.docx
@@ -525,72 +525,31 @@
           <w:sz w:val="24"/>
           <w:szCs w:val="24"/>
         </w:rPr>
-        <w:t xml:space="preserve"> positivo e foi apontado como </w:t>
-      </w:r>
-      <w:r>
-        <w:rPr>
-          <w:rFonts w:ascii="Times New Roman" w:hAnsi="Times New Roman" w:cs="Times New Roman"/>
-          <w:sz w:val="24"/>
-          <w:szCs w:val="24"/>
-        </w:rPr>
-        <w:t>ferramenta essencial</w:t>
-      </w:r>
-      <w:r>
-        <w:rPr>
-          <w:rFonts w:ascii="Times New Roman" w:hAnsi="Times New Roman" w:cs="Times New Roman"/>
-          <w:sz w:val="24"/>
-          <w:szCs w:val="24"/>
-        </w:rPr>
-        <w:t xml:space="preserve"> para </w:t>
-      </w:r>
-      <w:r>
-        <w:rPr>
-          <w:rFonts w:ascii="Times New Roman" w:hAnsi="Times New Roman" w:cs="Times New Roman"/>
-          <w:sz w:val="24"/>
-          <w:szCs w:val="24"/>
-        </w:rPr>
-        <w:t xml:space="preserve">pequenos </w:t>
-      </w:r>
-      <w:r>
-        <w:rPr>
-          <w:rFonts w:ascii="Times New Roman" w:hAnsi="Times New Roman" w:cs="Times New Roman"/>
-          <w:sz w:val="24"/>
-          <w:szCs w:val="24"/>
-        </w:rPr>
-        <w:t xml:space="preserve">comerciantes que usam de redes sociais para </w:t>
-      </w:r>
-      <w:r>
-        <w:rPr>
-          <w:rFonts w:ascii="Times New Roman" w:hAnsi="Times New Roman" w:cs="Times New Roman"/>
-          <w:i/>
-          <w:sz w:val="24"/>
-          <w:szCs w:val="24"/>
-        </w:rPr>
-        <w:t>marketing</w:t>
-      </w:r>
-      <w:r>
-        <w:rPr>
-          <w:rFonts w:ascii="Times New Roman" w:hAnsi="Times New Roman" w:cs="Times New Roman"/>
-          <w:sz w:val="24"/>
-          <w:szCs w:val="24"/>
-        </w:rPr>
-        <w:t xml:space="preserve"> e como canal de comunicação com seu público</w:t>
-      </w:r>
-      <w:r>
-        <w:rPr>
-          <w:rFonts w:ascii="Times New Roman" w:hAnsi="Times New Roman" w:cs="Times New Roman"/>
-          <w:sz w:val="24"/>
-          <w:szCs w:val="24"/>
-        </w:rPr>
-        <w:t>. Um d</w:t>
-      </w:r>
-      <w:r>
-        <w:rPr>
-          <w:rFonts w:ascii="Times New Roman" w:hAnsi="Times New Roman" w:cs="Times New Roman"/>
-          <w:sz w:val="24"/>
-          <w:szCs w:val="24"/>
-        </w:rPr>
-        <w:t>esses</w:t>
+        <w:t xml:space="preserve"> positivo</w:t>
+      </w:r>
+      <w:r>
+        <w:rPr>
+          <w:rFonts w:ascii="Times New Roman" w:hAnsi="Times New Roman" w:cs="Times New Roman"/>
+          <w:sz w:val="24"/>
+          <w:szCs w:val="24"/>
+        </w:rPr>
+        <w:t>.</w:t>
+      </w:r>
+      <w:r>
+        <w:rPr>
+          <w:rFonts w:ascii="Times New Roman" w:hAnsi="Times New Roman" w:cs="Times New Roman"/>
+          <w:sz w:val="24"/>
+          <w:szCs w:val="24"/>
+        </w:rPr>
+        <w:t xml:space="preserve"> Um d</w:t>
+      </w:r>
+      <w:r>
+        <w:rPr>
+          <w:rFonts w:ascii="Times New Roman" w:hAnsi="Times New Roman" w:cs="Times New Roman"/>
+          <w:sz w:val="24"/>
+          <w:szCs w:val="24"/>
+        </w:rPr>
+        <w:t>os</w:t>
       </w:r>
       <w:r>
         <w:rPr>
